--- a/可能需要的资料.docx
+++ b/可能需要的资料.docx
@@ -2,8 +2,591 @@
 <file path=word/document.xml><?xml version="1.0" encoding="utf-8"?>
 <w:document xmlns:wpc="http://schemas.microsoft.com/office/word/2010/wordprocessingCanvas" xmlns:cx="http://schemas.microsoft.com/office/drawing/2014/chartex" xmlns:cx1="http://schemas.microsoft.com/office/drawing/2015/9/8/chartex" xmlns:cx2="http://schemas.microsoft.com/office/drawing/2015/10/21/chartex" xmlns:cx3="http://schemas.microsoft.com/office/drawing/2016/5/9/chartex" xmlns:cx4="http://schemas.microsoft.com/office/drawing/2016/5/10/chartex" xmlns:cx5="http://schemas.microsoft.com/office/drawing/2016/5/11/chartex" xmlns:cx6="http://schemas.microsoft.com/office/drawing/2016/5/12/chartex" xmlns:cx7="http://schemas.microsoft.com/office/drawing/2016/5/13/chartex" xmlns:cx8="http://schemas.microsoft.com/office/drawing/2016/5/14/chartex" xmlns:mc="http://schemas.openxmlformats.org/markup-compatibility/2006" xmlns:aink="http://schemas.microsoft.com/office/drawing/2016/ink" xmlns:am3d="http://schemas.microsoft.com/office/drawing/2017/model3d" xmlns:o="urn:schemas-microsoft-com:office:office" xmlns:oel="http://schemas.microsoft.com/office/2019/extlst" xmlns:r="http://schemas.openxmlformats.org/officeDocument/2006/relationships" xmlns:m="http://schemas.openxmlformats.org/officeDocument/2006/math" xmlns:v="urn:schemas-microsoft-com:vml" xmlns:wp14="http://schemas.microsoft.com/office/word/2010/wordprocessingDrawing" xmlns:wp="http://schemas.openxmlformats.org/drawingml/2006/wordprocessingDrawing" xmlns:w10="urn:schemas-microsoft-com:office:word" xmlns:w="http://schemas.openxmlformats.org/wordprocessingml/2006/main" xmlns:w14="http://schemas.microsoft.com/office/word/2010/wordml" xmlns:w15="http://schemas.microsoft.com/office/word/2012/wordml" xmlns:w16cex="http://schemas.microsoft.com/office/word/2018/wordml/cex" xmlns:w16cid="http://schemas.microsoft.com/office/word/2016/wordml/cid" xmlns:w16="http://schemas.microsoft.com/office/word/2018/wordml" xmlns:w16sdtdh="http://schemas.microsoft.com/office/word/2020/wordml/sdtdatahash" xmlns:w16se="http://schemas.microsoft.com/office/word/2015/wordml/symex" xmlns:wpg="http://schemas.microsoft.com/office/word/2010/wordprocessingGroup" xmlns:wpi="http://schemas.microsoft.com/office/word/2010/wordprocessingInk" xmlns:wne="http://schemas.microsoft.com/office/word/2006/wordml" xmlns:wps="http://schemas.microsoft.com/office/word/2010/wordprocessingShape" mc:Ignorable="w14 w15 w16se w16cid w16 w16cex w16sdtdh wp14">
   <w:body>
+    <w:p/>
+    <w:p/>
+    <w:p/>
+    <w:p/>
+    <w:p/>
+    <w:p/>
+    <w:p/>
     <w:p>
       <w:r>
+        <w:rPr>
+          <w:rFonts w:hint="eastAsia"/>
+        </w:rPr>
+        <w:t>E</w:t>
+      </w:r>
+      <w:r>
+        <w:t>MAIL:</w:t>
+      </w:r>
+    </w:p>
+    <w:p>
+      <w:pPr>
+        <w:widowControl/>
+        <w:shd w:val="clear" w:color="auto" w:fill="1E1E1E"/>
+        <w:spacing w:line="285" w:lineRule="atLeast"/>
+        <w:jc w:val="left"/>
+        <w:rPr>
+          <w:rFonts w:ascii="Consolas" w:eastAsia="宋体" w:hAnsi="Consolas" w:cs="宋体"/>
+          <w:color w:val="D4D4D4"/>
+          <w:kern w:val="0"/>
+          <w:szCs w:val="21"/>
+        </w:rPr>
+      </w:pPr>
+      <w:r>
+        <w:rPr>
+          <w:rFonts w:ascii="Consolas" w:eastAsia="宋体" w:hAnsi="Consolas" w:cs="宋体"/>
+          <w:color w:val="D4D4D4"/>
+          <w:kern w:val="0"/>
+          <w:szCs w:val="21"/>
+        </w:rPr>
+        <w:t> </w:t>
+      </w:r>
+      <w:r>
+        <w:rPr>
+          <w:rFonts w:ascii="Consolas" w:eastAsia="宋体" w:hAnsi="Consolas" w:cs="宋体"/>
+          <w:color w:val="9CDCFE"/>
+          <w:kern w:val="0"/>
+          <w:szCs w:val="21"/>
+        </w:rPr>
+        <w:t>emailop</w:t>
+      </w:r>
+      <w:r>
+        <w:rPr>
+          <w:rFonts w:ascii="Consolas" w:eastAsia="宋体" w:hAnsi="Consolas" w:cs="宋体"/>
+          <w:color w:val="D4D4D4"/>
+          <w:kern w:val="0"/>
+          <w:szCs w:val="21"/>
+        </w:rPr>
+        <w:t xml:space="preserve"> = </w:t>
+      </w:r>
+      <w:r>
+        <w:rPr>
+          <w:rFonts w:ascii="Consolas" w:eastAsia="宋体" w:hAnsi="Consolas" w:cs="宋体"/>
+          <w:color w:val="4EC9B0"/>
+          <w:kern w:val="0"/>
+          <w:szCs w:val="21"/>
+        </w:rPr>
+        <w:t>EmailOP</w:t>
+      </w:r>
+      <w:r>
+        <w:rPr>
+          <w:rFonts w:ascii="Consolas" w:eastAsia="宋体" w:hAnsi="Consolas" w:cs="宋体"/>
+          <w:color w:val="D4D4D4"/>
+          <w:kern w:val="0"/>
+          <w:szCs w:val="21"/>
+        </w:rPr>
+        <w:t>(</w:t>
+      </w:r>
+      <w:r>
+        <w:rPr>
+          <w:rFonts w:ascii="Consolas" w:eastAsia="宋体" w:hAnsi="Consolas" w:cs="宋体"/>
+          <w:color w:val="9CDCFE"/>
+          <w:kern w:val="0"/>
+          <w:szCs w:val="21"/>
+        </w:rPr>
+        <w:t>host</w:t>
+      </w:r>
+      <w:r>
+        <w:rPr>
+          <w:rFonts w:ascii="Consolas" w:eastAsia="宋体" w:hAnsi="Consolas" w:cs="宋体"/>
+          <w:color w:val="D4D4D4"/>
+          <w:kern w:val="0"/>
+          <w:szCs w:val="21"/>
+        </w:rPr>
+        <w:t>=</w:t>
+      </w:r>
+      <w:r>
+        <w:rPr>
+          <w:rFonts w:ascii="Consolas" w:eastAsia="宋体" w:hAnsi="Consolas" w:cs="宋体"/>
+          <w:color w:val="CE9178"/>
+          <w:kern w:val="0"/>
+          <w:szCs w:val="21"/>
+        </w:rPr>
+        <w:t>"smtp.qq.com"</w:t>
+      </w:r>
+      <w:r>
+        <w:rPr>
+          <w:rFonts w:ascii="Consolas" w:eastAsia="宋体" w:hAnsi="Consolas" w:cs="宋体"/>
+          <w:color w:val="D4D4D4"/>
+          <w:kern w:val="0"/>
+          <w:szCs w:val="21"/>
+        </w:rPr>
+        <w:t xml:space="preserve">, </w:t>
+      </w:r>
+      <w:r>
+        <w:rPr>
+          <w:rFonts w:ascii="Consolas" w:eastAsia="宋体" w:hAnsi="Consolas" w:cs="宋体"/>
+          <w:color w:val="9CDCFE"/>
+          <w:kern w:val="0"/>
+          <w:szCs w:val="21"/>
+        </w:rPr>
+        <w:t>port</w:t>
+      </w:r>
+      <w:r>
+        <w:rPr>
+          <w:rFonts w:ascii="Consolas" w:eastAsia="宋体" w:hAnsi="Consolas" w:cs="宋体"/>
+          <w:color w:val="D4D4D4"/>
+          <w:kern w:val="0"/>
+          <w:szCs w:val="21"/>
+        </w:rPr>
+        <w:t>=</w:t>
+      </w:r>
+      <w:r>
+        <w:rPr>
+          <w:rFonts w:ascii="Consolas" w:eastAsia="宋体" w:hAnsi="Consolas" w:cs="宋体"/>
+          <w:color w:val="B5CEA8"/>
+          <w:kern w:val="0"/>
+          <w:szCs w:val="21"/>
+        </w:rPr>
+        <w:t>25</w:t>
+      </w:r>
+      <w:r>
+        <w:rPr>
+          <w:rFonts w:ascii="Consolas" w:eastAsia="宋体" w:hAnsi="Consolas" w:cs="宋体"/>
+          <w:color w:val="D4D4D4"/>
+          <w:kern w:val="0"/>
+          <w:szCs w:val="21"/>
+        </w:rPr>
+        <w:t xml:space="preserve">, </w:t>
+      </w:r>
+      <w:r>
+        <w:rPr>
+          <w:rFonts w:ascii="Consolas" w:eastAsia="宋体" w:hAnsi="Consolas" w:cs="宋体"/>
+          <w:color w:val="9CDCFE"/>
+          <w:kern w:val="0"/>
+          <w:szCs w:val="21"/>
+        </w:rPr>
+        <w:t>user</w:t>
+      </w:r>
+      <w:r>
+        <w:rPr>
+          <w:rFonts w:ascii="Consolas" w:eastAsia="宋体" w:hAnsi="Consolas" w:cs="宋体"/>
+          <w:color w:val="D4D4D4"/>
+          <w:kern w:val="0"/>
+          <w:szCs w:val="21"/>
+        </w:rPr>
+        <w:t>=</w:t>
+      </w:r>
+      <w:r>
+        <w:rPr>
+          <w:rFonts w:ascii="Consolas" w:eastAsia="宋体" w:hAnsi="Consolas" w:cs="宋体"/>
+          <w:color w:val="CE9178"/>
+          <w:kern w:val="0"/>
+          <w:szCs w:val="21"/>
+        </w:rPr>
+        <w:t>"1575098153@qq.com"</w:t>
+      </w:r>
+      <w:r>
+        <w:rPr>
+          <w:rFonts w:ascii="Consolas" w:eastAsia="宋体" w:hAnsi="Consolas" w:cs="宋体"/>
+          <w:color w:val="D4D4D4"/>
+          <w:kern w:val="0"/>
+          <w:szCs w:val="21"/>
+        </w:rPr>
+        <w:t xml:space="preserve">, </w:t>
+      </w:r>
+      <w:r>
+        <w:rPr>
+          <w:rFonts w:ascii="Consolas" w:eastAsia="宋体" w:hAnsi="Consolas" w:cs="宋体"/>
+          <w:color w:val="9CDCFE"/>
+          <w:kern w:val="0"/>
+          <w:szCs w:val="21"/>
+        </w:rPr>
+        <w:t>password</w:t>
+      </w:r>
+      <w:r>
+        <w:rPr>
+          <w:rFonts w:ascii="Consolas" w:eastAsia="宋体" w:hAnsi="Consolas" w:cs="宋体"/>
+          <w:color w:val="D4D4D4"/>
+          <w:kern w:val="0"/>
+          <w:szCs w:val="21"/>
+        </w:rPr>
+        <w:t>=</w:t>
+      </w:r>
+      <w:r>
+        <w:rPr>
+          <w:rFonts w:ascii="Consolas" w:eastAsia="宋体" w:hAnsi="Consolas" w:cs="宋体"/>
+          <w:color w:val="CE9178"/>
+          <w:kern w:val="0"/>
+          <w:szCs w:val="21"/>
+        </w:rPr>
+        <w:t>"vffqzvgiijoffjge"</w:t>
+      </w:r>
+      <w:r>
+        <w:rPr>
+          <w:rFonts w:ascii="Consolas" w:eastAsia="宋体" w:hAnsi="Consolas" w:cs="宋体"/>
+          <w:color w:val="D4D4D4"/>
+          <w:kern w:val="0"/>
+          <w:szCs w:val="21"/>
+        </w:rPr>
+        <w:t>)</w:t>
+      </w:r>
+    </w:p>
+    <w:p>
+      <w:pPr>
+        <w:widowControl/>
+        <w:shd w:val="clear" w:color="auto" w:fill="1E1E1E"/>
+        <w:spacing w:line="285" w:lineRule="atLeast"/>
+        <w:jc w:val="left"/>
+        <w:rPr>
+          <w:rFonts w:ascii="Consolas" w:eastAsia="宋体" w:hAnsi="Consolas" w:cs="宋体"/>
+          <w:color w:val="D4D4D4"/>
+          <w:kern w:val="0"/>
+          <w:szCs w:val="21"/>
+        </w:rPr>
+      </w:pPr>
+      <w:r>
+        <w:rPr>
+          <w:rFonts w:ascii="Consolas" w:eastAsia="宋体" w:hAnsi="Consolas" w:cs="宋体"/>
+          <w:color w:val="D4D4D4"/>
+          <w:kern w:val="0"/>
+          <w:szCs w:val="21"/>
+        </w:rPr>
+        <w:t xml:space="preserve">            </w:t>
+      </w:r>
+      <w:r>
+        <w:rPr>
+          <w:rFonts w:ascii="Consolas" w:eastAsia="宋体" w:hAnsi="Consolas" w:cs="宋体"/>
+          <w:color w:val="9CDCFE"/>
+          <w:kern w:val="0"/>
+          <w:szCs w:val="21"/>
+        </w:rPr>
+        <w:t>emailop</w:t>
+      </w:r>
+      <w:r>
+        <w:rPr>
+          <w:rFonts w:ascii="Consolas" w:eastAsia="宋体" w:hAnsi="Consolas" w:cs="宋体"/>
+          <w:color w:val="D4D4D4"/>
+          <w:kern w:val="0"/>
+          <w:szCs w:val="21"/>
+        </w:rPr>
+        <w:t>.</w:t>
+      </w:r>
+      <w:r>
+        <w:rPr>
+          <w:rFonts w:ascii="Consolas" w:eastAsia="宋体" w:hAnsi="Consolas" w:cs="宋体"/>
+          <w:color w:val="DCDCAA"/>
+          <w:kern w:val="0"/>
+          <w:szCs w:val="21"/>
+        </w:rPr>
+        <w:t>send</w:t>
+      </w:r>
+      <w:r>
+        <w:rPr>
+          <w:rFonts w:ascii="Consolas" w:eastAsia="宋体" w:hAnsi="Consolas" w:cs="宋体"/>
+          <w:color w:val="D4D4D4"/>
+          <w:kern w:val="0"/>
+          <w:szCs w:val="21"/>
+        </w:rPr>
+        <w:t>(</w:t>
+      </w:r>
+      <w:r>
+        <w:rPr>
+          <w:rFonts w:ascii="Consolas" w:eastAsia="宋体" w:hAnsi="Consolas" w:cs="宋体"/>
+          <w:color w:val="9CDCFE"/>
+          <w:kern w:val="0"/>
+          <w:szCs w:val="21"/>
+        </w:rPr>
+        <w:t>From</w:t>
+      </w:r>
+      <w:r>
+        <w:rPr>
+          <w:rFonts w:ascii="Consolas" w:eastAsia="宋体" w:hAnsi="Consolas" w:cs="宋体"/>
+          <w:color w:val="D4D4D4"/>
+          <w:kern w:val="0"/>
+          <w:szCs w:val="21"/>
+        </w:rPr>
+        <w:t>=</w:t>
+      </w:r>
+      <w:r>
+        <w:rPr>
+          <w:rFonts w:ascii="Consolas" w:eastAsia="宋体" w:hAnsi="Consolas" w:cs="宋体"/>
+          <w:color w:val="CE9178"/>
+          <w:kern w:val="0"/>
+          <w:szCs w:val="21"/>
+        </w:rPr>
+        <w:t>"aa"</w:t>
+      </w:r>
+      <w:r>
+        <w:rPr>
+          <w:rFonts w:ascii="Consolas" w:eastAsia="宋体" w:hAnsi="Consolas" w:cs="宋体"/>
+          <w:color w:val="D4D4D4"/>
+          <w:kern w:val="0"/>
+          <w:szCs w:val="21"/>
+        </w:rPr>
+        <w:t xml:space="preserve">, </w:t>
+      </w:r>
+      <w:r>
+        <w:rPr>
+          <w:rFonts w:ascii="Consolas" w:eastAsia="宋体" w:hAnsi="Consolas" w:cs="宋体"/>
+          <w:color w:val="9CDCFE"/>
+          <w:kern w:val="0"/>
+          <w:szCs w:val="21"/>
+        </w:rPr>
+        <w:t>To</w:t>
+      </w:r>
+      <w:r>
+        <w:rPr>
+          <w:rFonts w:ascii="Consolas" w:eastAsia="宋体" w:hAnsi="Consolas" w:cs="宋体"/>
+          <w:color w:val="D4D4D4"/>
+          <w:kern w:val="0"/>
+          <w:szCs w:val="21"/>
+        </w:rPr>
+        <w:t>=</w:t>
+      </w:r>
+      <w:r>
+        <w:rPr>
+          <w:rFonts w:ascii="Consolas" w:eastAsia="宋体" w:hAnsi="Consolas" w:cs="宋体"/>
+          <w:color w:val="CE9178"/>
+          <w:kern w:val="0"/>
+          <w:szCs w:val="21"/>
+        </w:rPr>
+        <w:t>"qq"</w:t>
+      </w:r>
+      <w:r>
+        <w:rPr>
+          <w:rFonts w:ascii="Consolas" w:eastAsia="宋体" w:hAnsi="Consolas" w:cs="宋体"/>
+          <w:color w:val="D4D4D4"/>
+          <w:kern w:val="0"/>
+          <w:szCs w:val="21"/>
+        </w:rPr>
+        <w:t xml:space="preserve">, </w:t>
+      </w:r>
+      <w:r>
+        <w:rPr>
+          <w:rFonts w:ascii="Consolas" w:eastAsia="宋体" w:hAnsi="Consolas" w:cs="宋体"/>
+          <w:color w:val="9CDCFE"/>
+          <w:kern w:val="0"/>
+          <w:szCs w:val="21"/>
+        </w:rPr>
+        <w:t>Subject</w:t>
+      </w:r>
+      <w:r>
+        <w:rPr>
+          <w:rFonts w:ascii="Consolas" w:eastAsia="宋体" w:hAnsi="Consolas" w:cs="宋体"/>
+          <w:color w:val="D4D4D4"/>
+          <w:kern w:val="0"/>
+          <w:szCs w:val="21"/>
+        </w:rPr>
+        <w:t>=</w:t>
+      </w:r>
+      <w:r>
+        <w:rPr>
+          <w:rFonts w:ascii="Consolas" w:eastAsia="宋体" w:hAnsi="Consolas" w:cs="宋体"/>
+          <w:color w:val="CE9178"/>
+          <w:kern w:val="0"/>
+          <w:szCs w:val="21"/>
+        </w:rPr>
+        <w:t>"test"</w:t>
+      </w:r>
+      <w:r>
+        <w:rPr>
+          <w:rFonts w:ascii="Consolas" w:eastAsia="宋体" w:hAnsi="Consolas" w:cs="宋体"/>
+          <w:color w:val="D4D4D4"/>
+          <w:kern w:val="0"/>
+          <w:szCs w:val="21"/>
+        </w:rPr>
+        <w:t xml:space="preserve">, </w:t>
+      </w:r>
+      <w:r>
+        <w:rPr>
+          <w:rFonts w:ascii="Consolas" w:eastAsia="宋体" w:hAnsi="Consolas" w:cs="宋体"/>
+          <w:color w:val="9CDCFE"/>
+          <w:kern w:val="0"/>
+          <w:szCs w:val="21"/>
+        </w:rPr>
+        <w:t>Context</w:t>
+      </w:r>
+      <w:r>
+        <w:rPr>
+          <w:rFonts w:ascii="Consolas" w:eastAsia="宋体" w:hAnsi="Consolas" w:cs="宋体"/>
+          <w:color w:val="D4D4D4"/>
+          <w:kern w:val="0"/>
+          <w:szCs w:val="21"/>
+        </w:rPr>
+        <w:t>=</w:t>
+      </w:r>
+      <w:r>
+        <w:rPr>
+          <w:rFonts w:ascii="Consolas" w:eastAsia="宋体" w:hAnsi="Consolas" w:cs="宋体"/>
+          <w:color w:val="CE9178"/>
+          <w:kern w:val="0"/>
+          <w:szCs w:val="21"/>
+        </w:rPr>
+        <w:t>"</w:t>
+      </w:r>
+      <w:r>
+        <w:rPr>
+          <w:rFonts w:ascii="Consolas" w:eastAsia="宋体" w:hAnsi="Consolas" w:cs="宋体"/>
+          <w:color w:val="CE9178"/>
+          <w:kern w:val="0"/>
+          <w:szCs w:val="21"/>
+        </w:rPr>
+        <w:t>网络错误</w:t>
+      </w:r>
+      <w:r>
+        <w:rPr>
+          <w:rFonts w:ascii="Consolas" w:eastAsia="宋体" w:hAnsi="Consolas" w:cs="宋体"/>
+          <w:color w:val="CE9178"/>
+          <w:kern w:val="0"/>
+          <w:szCs w:val="21"/>
+        </w:rPr>
+        <w:t>"</w:t>
+      </w:r>
+      <w:r>
+        <w:rPr>
+          <w:rFonts w:ascii="Consolas" w:eastAsia="宋体" w:hAnsi="Consolas" w:cs="宋体"/>
+          <w:color w:val="D4D4D4"/>
+          <w:kern w:val="0"/>
+          <w:szCs w:val="21"/>
+        </w:rPr>
+        <w:t xml:space="preserve">, </w:t>
+      </w:r>
+      <w:r>
+        <w:rPr>
+          <w:rFonts w:ascii="Consolas" w:eastAsia="宋体" w:hAnsi="Consolas" w:cs="宋体"/>
+          <w:color w:val="9CDCFE"/>
+          <w:kern w:val="0"/>
+          <w:szCs w:val="21"/>
+        </w:rPr>
+        <w:t>to_addrs</w:t>
+      </w:r>
+      <w:r>
+        <w:rPr>
+          <w:rFonts w:ascii="Consolas" w:eastAsia="宋体" w:hAnsi="Consolas" w:cs="宋体"/>
+          <w:color w:val="D4D4D4"/>
+          <w:kern w:val="0"/>
+          <w:szCs w:val="21"/>
+        </w:rPr>
+        <w:t>=</w:t>
+      </w:r>
+      <w:r>
+        <w:rPr>
+          <w:rFonts w:ascii="Consolas" w:eastAsia="宋体" w:hAnsi="Consolas" w:cs="宋体"/>
+          <w:color w:val="CE9178"/>
+          <w:kern w:val="0"/>
+          <w:szCs w:val="21"/>
+        </w:rPr>
+        <w:t>"248334369@qq.com"</w:t>
+      </w:r>
+      <w:r>
+        <w:rPr>
+          <w:rFonts w:ascii="Consolas" w:eastAsia="宋体" w:hAnsi="Consolas" w:cs="宋体"/>
+          <w:color w:val="D4D4D4"/>
+          <w:kern w:val="0"/>
+          <w:szCs w:val="21"/>
+        </w:rPr>
+        <w:t>)</w:t>
+      </w:r>
+    </w:p>
+    <w:p>
+      <w:pPr>
+        <w:widowControl/>
+        <w:shd w:val="clear" w:color="auto" w:fill="1E1E1E"/>
+        <w:spacing w:line="285" w:lineRule="atLeast"/>
+        <w:jc w:val="left"/>
+        <w:rPr>
+          <w:rFonts w:ascii="Consolas" w:eastAsia="宋体" w:hAnsi="Consolas" w:cs="宋体"/>
+          <w:color w:val="D4D4D4"/>
+          <w:kern w:val="0"/>
+          <w:szCs w:val="21"/>
+        </w:rPr>
+      </w:pPr>
+      <w:r>
+        <w:rPr>
+          <w:rFonts w:ascii="Consolas" w:eastAsia="宋体" w:hAnsi="Consolas" w:cs="宋体"/>
+          <w:color w:val="D4D4D4"/>
+          <w:kern w:val="0"/>
+          <w:szCs w:val="21"/>
+        </w:rPr>
+        <w:t xml:space="preserve">            </w:t>
+      </w:r>
+      <w:r>
+        <w:rPr>
+          <w:rFonts w:ascii="Consolas" w:eastAsia="宋体" w:hAnsi="Consolas" w:cs="宋体"/>
+          <w:color w:val="6A9955"/>
+          <w:kern w:val="0"/>
+          <w:szCs w:val="21"/>
+        </w:rPr>
+        <w:t>#</w:t>
+      </w:r>
+      <w:r>
+        <w:rPr>
+          <w:rFonts w:ascii="Consolas" w:eastAsia="宋体" w:hAnsi="Consolas" w:cs="宋体"/>
+          <w:color w:val="6A9955"/>
+          <w:kern w:val="0"/>
+          <w:szCs w:val="21"/>
+        </w:rPr>
+        <w:t>接收结果的邮箱</w:t>
+      </w:r>
+    </w:p>
+    <w:p/>
+    <w:p/>
+    <w:p>
+      <w:r>
+        <w:rPr>
+          <w:rFonts w:hint="eastAsia"/>
+        </w:rPr>
+        <w:t>F</w:t>
+      </w:r>
+      <w:r>
+        <w:t>astAPI</w:t>
+      </w:r>
+      <w:r>
+        <w:rPr>
+          <w:rFonts w:hint="eastAsia"/>
+        </w:rPr>
+        <w:t>：</w:t>
+      </w:r>
+    </w:p>
+    <w:p/>
+    <w:p/>
+    <w:p/>
+    <w:p/>
+    <w:p/>
+    <w:p/>
+    <w:p/>
+    <w:p/>
+    <w:p/>
+    <w:p/>
+    <w:p/>
+    <w:p/>
+    <w:p/>
+    <w:p/>
+    <w:p/>
+    <w:p/>
+    <w:p/>
+    <w:p/>
+    <w:p/>
+    <w:p/>
+    <w:p/>
+    <w:p/>
+    <w:p/>
+    <w:p/>
+    <w:p/>
+    <w:p/>
+    <w:p/>
+    <w:p/>
+    <w:p/>
+    <w:p/>
+    <w:p/>
+    <w:p/>
+    <w:p/>
+    <w:p/>
+    <w:p/>
+    <w:p/>
+    <w:p/>
+    <w:p/>
+    <w:p/>
+    <w:p/>
+    <w:p/>
+    <w:p/>
+    <w:p>
+      <w:r>
+        <w:rPr>
+          <w:noProof/>
+        </w:rPr>
         <w:drawing>
           <wp:inline distT="0" distB="0" distL="0" distR="0" wp14:anchorId="208875DB" wp14:editId="2B24423D">
             <wp:extent cx="5274310" cy="5844540"/>
@@ -42,12 +625,11 @@
       </w:r>
     </w:p>
     <w:p>
-      <w:pPr>
-        <w:rPr>
-          <w:rFonts w:hint="eastAsia"/>
-        </w:rPr>
-      </w:pPr>
-      <w:r>
+      <w:r>
+        <w:rPr>
+          <w:noProof/>
+        </w:rPr>
+        <w:lastRenderedPageBreak/>
         <w:drawing>
           <wp:inline distT="0" distB="0" distL="0" distR="0" wp14:anchorId="5A1986D3" wp14:editId="19B61E5A">
             <wp:extent cx="5274310" cy="969010"/>
